--- a/Abstract - CMPE295A .docx
+++ b/Abstract - CMPE295A .docx
@@ -409,15 +409,55 @@
           <w:sz w:val="24"/>
           <w:szCs w:val="24"/>
         </w:rPr>
-        <w:t>[Project app name] is a geosocial networking web application that enables users to check-in the restaurants visited and share the restaurant details with friends. The application is used to discover and explore good restaurants nearby and write a review about the restaurant visited</w:t>
-      </w:r>
-      <w:r>
-        <w:rPr>
-          <w:rFonts w:ascii="Times New Roman" w:eastAsia="Times New Roman" w:hAnsi="Times New Roman" w:cs="Times New Roman"/>
-          <w:sz w:val="24"/>
-          <w:szCs w:val="24"/>
-        </w:rPr>
-        <w:t>. I</w:t>
+        <w:t xml:space="preserve">[Project app name] is a geosocial networking web application that enables users to check-in the restaurants visited and share the restaurant </w:t>
+      </w:r>
+      <w:r>
+        <w:rPr>
+          <w:rFonts w:ascii="Times New Roman" w:eastAsia="Times New Roman" w:hAnsi="Times New Roman" w:cs="Times New Roman"/>
+          <w:sz w:val="24"/>
+          <w:szCs w:val="24"/>
+        </w:rPr>
+        <w:t xml:space="preserve">experience </w:t>
+      </w:r>
+      <w:r>
+        <w:rPr>
+          <w:rFonts w:ascii="Times New Roman" w:eastAsia="Times New Roman" w:hAnsi="Times New Roman" w:cs="Times New Roman"/>
+          <w:sz w:val="24"/>
+          <w:szCs w:val="24"/>
+        </w:rPr>
+        <w:t xml:space="preserve">details with friends. The application is used to discover and explore good restaurants nearby and </w:t>
+      </w:r>
+      <w:r>
+        <w:rPr>
+          <w:rFonts w:ascii="Times New Roman" w:eastAsia="Times New Roman" w:hAnsi="Times New Roman" w:cs="Times New Roman"/>
+          <w:sz w:val="24"/>
+          <w:szCs w:val="24"/>
+        </w:rPr>
+        <w:t>share</w:t>
+      </w:r>
+      <w:r>
+        <w:rPr>
+          <w:rFonts w:ascii="Times New Roman" w:eastAsia="Times New Roman" w:hAnsi="Times New Roman" w:cs="Times New Roman"/>
+          <w:sz w:val="24"/>
+          <w:szCs w:val="24"/>
+        </w:rPr>
+        <w:t xml:space="preserve"> a review about the </w:t>
+      </w:r>
+      <w:r>
+        <w:rPr>
+          <w:rFonts w:ascii="Times New Roman" w:eastAsia="Times New Roman" w:hAnsi="Times New Roman" w:cs="Times New Roman"/>
+          <w:sz w:val="24"/>
+          <w:szCs w:val="24"/>
+        </w:rPr>
+        <w:t>restaurant.</w:t>
+      </w:r>
+      <w:r>
+        <w:rPr>
+          <w:rFonts w:ascii="Times New Roman" w:eastAsia="Times New Roman" w:hAnsi="Times New Roman" w:cs="Times New Roman"/>
+          <w:sz w:val="24"/>
+          <w:szCs w:val="24"/>
+        </w:rPr>
+        <w:t xml:space="preserve"> I</w:t>
       </w:r>
       <w:r>
         <w:rPr>
